--- a/media/R2234/temp/测试说明.docx
+++ b/media/R2234/temp/测试说明.docx
@@ -6785,7 +6785,7 @@
                     <w:rFonts w:hint="eastAsia"/>
                     <w:szCs w:val="21"/>
                   </w:rPr>
-                  <w:t xml:space="preserve">调试台功能</w:t>
+                  <w:t xml:space="preserve">123</w:t>
                 </w:r>
               </w:p>
             </w:tc>
@@ -6806,7 +6806,7 @@
                     <w:rFonts w:hint="eastAsia"/>
                     <w:szCs w:val="21"/>
                   </w:rPr>
-                  <w:t xml:space="preserve">测试调试台功能</w:t>
+                  <w:t xml:space="preserve">32112412</w:t>
                 </w:r>
               </w:p>
             </w:tc>
@@ -6872,7 +6872,7 @@
                     <w:rFonts w:hint="eastAsia"/>
                     <w:szCs w:val="21"/>
                   </w:rPr>
-                  <w:t xml:space="preserve">串口调试功能</w:t>
+                  <w:t xml:space="preserve">调试台功能</w:t>
                 </w:r>
               </w:p>
             </w:tc>
@@ -6893,7 +6893,268 @@
                     <w:rFonts w:hint="eastAsia"/>
                     <w:szCs w:val="21"/>
                   </w:rPr>
+                  <w:t xml:space="preserve">测试调试台功能</w:t>
+                </w:r>
+              </w:p>
+            </w:tc>
+          </w:tr>
+          <w:tr>
+            <w:trPr>
+              <w:trHeight w:val="480"/>
+            </w:trPr>
+            <w:tc>
+              <w:tcPr>
+                <w:tcW w:w="216" w:type="pct"/>
+                <w:noWrap/>
+                <w:hideMark/>
+              </w:tcPr>
+              <w:p>
+                <w:pPr>
+                  <w:numPr>
+                    <w:ilvl w:val="0"/>
+                    <w:numId w:val="2"/>
+                  </w:numPr>
+                  <w:ind w:right="57"/>
+                  <w:rPr>
+                    <w:color w:val="000000"/>
+                    <w:szCs w:val="21"/>
+                  </w:rPr>
+                </w:pPr>
+              </w:p>
+            </w:tc>
+            <w:tc>
+              <w:tcPr>
+                <w:tcW w:w="560" w:type="pct"/>
+                <w:vMerge w:val="continue"/>
+              </w:tcPr>
+              <w:p>
+                <w:pPr>
+                  <w:jc w:val="left"/>
+                  <w:rPr>
+                    <w:szCs w:val="21"/>
+                  </w:rPr>
+                </w:pPr>
+                <w:r>
+                  <w:rPr>
+                    <w:szCs w:val="21"/>
+                  </w:rPr>
+                  <w:t xml:space="preserve"/>
+                </w:r>
+              </w:p>
+            </w:tc>
+            <w:tc>
+              <w:tcPr>
+                <w:tcW w:w="706" w:type="pct"/>
+                <w:noWrap/>
+              </w:tcPr>
+              <w:p>
+                <w:pPr>
+                  <w:jc w:val="left"/>
+                  <w:rPr>
+                    <w:szCs w:val="21"/>
+                  </w:rPr>
+                </w:pPr>
+                <w:r>
+                  <w:rPr>
+                    <w:rFonts w:hint="eastAsia"/>
+                    <w:szCs w:val="21"/>
+                  </w:rPr>
+                  <w:t xml:space="preserve">串口调试功能</w:t>
+                </w:r>
+              </w:p>
+            </w:tc>
+            <w:tc>
+              <w:tcPr>
+                <w:tcW w:w="3518" w:type="pct"/>
+                <w:noWrap/>
+              </w:tcPr>
+              <w:p>
+                <w:pPr>
+                  <w:jc w:val="left"/>
+                  <w:rPr>
+                    <w:szCs w:val="21"/>
+                  </w:rPr>
+                </w:pPr>
+                <w:r>
+                  <w:rPr>
+                    <w:rFonts w:hint="eastAsia"/>
+                    <w:szCs w:val="21"/>
+                  </w:rPr>
                   <w:t xml:space="preserve">一个串口调试功能</w:t>
+                </w:r>
+              </w:p>
+            </w:tc>
+          </w:tr>
+          <w:tr>
+            <w:trPr>
+              <w:trHeight w:val="480"/>
+            </w:trPr>
+            <w:tc>
+              <w:tcPr>
+                <w:tcW w:w="216" w:type="pct"/>
+                <w:noWrap/>
+                <w:hideMark/>
+              </w:tcPr>
+              <w:p>
+                <w:pPr>
+                  <w:numPr>
+                    <w:ilvl w:val="0"/>
+                    <w:numId w:val="2"/>
+                  </w:numPr>
+                  <w:ind w:right="57"/>
+                  <w:rPr>
+                    <w:color w:val="000000"/>
+                    <w:szCs w:val="21"/>
+                  </w:rPr>
+                </w:pPr>
+              </w:p>
+            </w:tc>
+            <w:tc>
+              <w:tcPr>
+                <w:tcW w:w="560" w:type="pct"/>
+                <w:vMerge w:val="continue"/>
+              </w:tcPr>
+              <w:p>
+                <w:pPr>
+                  <w:jc w:val="left"/>
+                  <w:rPr>
+                    <w:szCs w:val="21"/>
+                  </w:rPr>
+                </w:pPr>
+                <w:r>
+                  <w:rPr>
+                    <w:szCs w:val="21"/>
+                  </w:rPr>
+                  <w:t xml:space="preserve"/>
+                </w:r>
+              </w:p>
+            </w:tc>
+            <w:tc>
+              <w:tcPr>
+                <w:tcW w:w="706" w:type="pct"/>
+                <w:noWrap/>
+              </w:tcPr>
+              <w:p>
+                <w:pPr>
+                  <w:jc w:val="left"/>
+                  <w:rPr>
+                    <w:szCs w:val="21"/>
+                  </w:rPr>
+                </w:pPr>
+                <w:r>
+                  <w:rPr>
+                    <w:rFonts w:hint="eastAsia"/>
+                    <w:szCs w:val="21"/>
+                  </w:rPr>
+                  <w:t xml:space="preserve">123</w:t>
+                </w:r>
+              </w:p>
+            </w:tc>
+            <w:tc>
+              <w:tcPr>
+                <w:tcW w:w="3518" w:type="pct"/>
+                <w:noWrap/>
+              </w:tcPr>
+              <w:p>
+                <w:pPr>
+                  <w:jc w:val="left"/>
+                  <w:rPr>
+                    <w:szCs w:val="21"/>
+                  </w:rPr>
+                </w:pPr>
+                <w:r>
+                  <w:rPr>
+                    <w:rFonts w:hint="eastAsia"/>
+                    <w:szCs w:val="21"/>
+                  </w:rPr>
+                  <w:t xml:space="preserve">321</w:t>
+                </w:r>
+              </w:p>
+            </w:tc>
+          </w:tr>
+          <w:tr>
+            <w:trPr>
+              <w:trHeight w:val="480"/>
+            </w:trPr>
+            <w:tc>
+              <w:tcPr>
+                <w:tcW w:w="216" w:type="pct"/>
+                <w:noWrap/>
+                <w:hideMark/>
+              </w:tcPr>
+              <w:p>
+                <w:pPr>
+                  <w:numPr>
+                    <w:ilvl w:val="0"/>
+                    <w:numId w:val="2"/>
+                  </w:numPr>
+                  <w:ind w:right="57"/>
+                  <w:rPr>
+                    <w:color w:val="000000"/>
+                    <w:szCs w:val="21"/>
+                  </w:rPr>
+                </w:pPr>
+              </w:p>
+            </w:tc>
+            <w:tc>
+              <w:tcPr>
+                <w:tcW w:w="560" w:type="pct"/>
+                <w:vMerge w:val="continue"/>
+              </w:tcPr>
+              <w:p>
+                <w:pPr>
+                  <w:jc w:val="left"/>
+                  <w:rPr>
+                    <w:szCs w:val="21"/>
+                  </w:rPr>
+                </w:pPr>
+                <w:r>
+                  <w:rPr>
+                    <w:szCs w:val="21"/>
+                  </w:rPr>
+                  <w:t xml:space="preserve"/>
+                </w:r>
+              </w:p>
+            </w:tc>
+            <w:tc>
+              <w:tcPr>
+                <w:tcW w:w="706" w:type="pct"/>
+                <w:noWrap/>
+              </w:tcPr>
+              <w:p>
+                <w:pPr>
+                  <w:jc w:val="left"/>
+                  <w:rPr>
+                    <w:szCs w:val="21"/>
+                  </w:rPr>
+                </w:pPr>
+                <w:r>
+                  <w:rPr>
+                    <w:rFonts w:hint="eastAsia"/>
+                    <w:szCs w:val="21"/>
+                  </w:rPr>
+                  <w:t xml:space="preserve">123123</w:t>
+                </w:r>
+              </w:p>
+            </w:tc>
+            <w:tc>
+              <w:tcPr>
+                <w:tcW w:w="3518" w:type="pct"/>
+                <w:noWrap/>
+              </w:tcPr>
+              <w:p>
+                <w:pPr>
+                  <w:jc w:val="left"/>
+                  <w:rPr>
+                    <w:szCs w:val="21"/>
+                  </w:rPr>
+                </w:pPr>
+                <w:r>
+                  <w:rPr>
+                    <w:rFonts w:hint="eastAsia"/>
+                    <w:szCs w:val="21"/>
+                  </w:rPr>
+                  <w:t xml:space="preserve">123</w:t>
                 </w:r>
               </w:p>
             </w:tc>
@@ -8317,7 +8578,7 @@
                     <w:rFonts w:hint="eastAsia"/>
                     <w:szCs w:val="21"/>
                   </w:rPr>
-                  <w:t xml:space="preserve">12</w:t>
+                  <w:t xml:space="preserve">490764</w:t>
                 </w:r>
               </w:p>
             </w:tc>
@@ -9221,7 +9482,7 @@
                     <w:rFonts w:hint="eastAsia"/>
                     <w:szCs w:val="21"/>
                   </w:rPr>
-                  <w:t xml:space="preserve">一个需求说明</w:t>
+                  <w:t xml:space="preserve">dfda</w:t>
                 </w:r>
               </w:p>
             </w:tc>
@@ -9241,7 +9502,7 @@
                     <w:rFonts w:hint="eastAsia"/>
                     <w:szCs w:val="21"/>
                   </w:rPr>
-                  <w:t xml:space="preserve">biaoshi2-1.07</w:t>
+                  <w:t xml:space="preserve">asd-asd</w:t>
                 </w:r>
               </w:p>
             </w:tc>
@@ -9261,7 +9522,7 @@
                     <w:rFonts w:hint="eastAsia"/>
                     <w:szCs w:val="21"/>
                   </w:rPr>
-                  <w:t xml:space="preserve">2024-04-02</w:t>
+                  <w:t xml:space="preserve">2024-04-19</w:t>
                 </w:r>
               </w:p>
             </w:tc>
@@ -9340,7 +9601,7 @@
                     <w:rFonts w:hint="eastAsia"/>
                     <w:szCs w:val="21"/>
                   </w:rPr>
-                  <w:t xml:space="preserve">biaoshi2-1.09</w:t>
+                  <w:t xml:space="preserve">biaoshi2-1.07</w:t>
                 </w:r>
               </w:p>
             </w:tc>
@@ -9419,6 +9680,105 @@
                     <w:rFonts w:hint="eastAsia"/>
                     <w:szCs w:val="21"/>
                   </w:rPr>
+                  <w:t xml:space="preserve">一个需求说明</w:t>
+                </w:r>
+              </w:p>
+            </w:tc>
+            <w:tc>
+              <w:tcPr>
+                <w:tcW w:w="1497" w:type="pct"/>
+              </w:tcPr>
+              <w:p>
+                <w:pPr>
+                  <w:rPr>
+                    <w:szCs w:val="21"/>
+                    <w:highlight w:val="yellow"/>
+                  </w:rPr>
+                </w:pPr>
+                <w:r>
+                  <w:rPr>
+                    <w:rFonts w:hint="eastAsia"/>
+                    <w:szCs w:val="21"/>
+                  </w:rPr>
+                  <w:t xml:space="preserve">biaoshi2-1.09</w:t>
+                </w:r>
+              </w:p>
+            </w:tc>
+            <w:tc>
+              <w:tcPr>
+                <w:tcW w:w="737" w:type="pct"/>
+              </w:tcPr>
+              <w:p>
+                <w:pPr>
+                  <w:rPr>
+                    <w:szCs w:val="21"/>
+                    <w:highlight w:val="yellow"/>
+                  </w:rPr>
+                </w:pPr>
+                <w:r>
+                  <w:rPr>
+                    <w:rFonts w:hint="eastAsia"/>
+                    <w:szCs w:val="21"/>
+                  </w:rPr>
+                  <w:t xml:space="preserve">2024-04-02</w:t>
+                </w:r>
+              </w:p>
+            </w:tc>
+            <w:tc>
+              <w:tcPr>
+                <w:tcW w:w="893" w:type="pct"/>
+              </w:tcPr>
+              <w:p>
+                <w:pPr>
+                  <w:rPr>
+                    <w:szCs w:val="21"/>
+                    <w:highlight w:val="yellow"/>
+                  </w:rPr>
+                </w:pPr>
+                <w:r>
+                  <w:rPr>
+                    <w:rFonts w:hint="eastAsia"/>
+                    <w:szCs w:val="21"/>
+                  </w:rPr>
+                  <w:t xml:space="preserve">上海微小卫星工程中心</w:t>
+                </w:r>
+              </w:p>
+            </w:tc>
+          </w:tr>
+          <w:tr>
+            <w:tc>
+              <w:tcPr>
+                <w:tcW w:w="384" w:type="pct"/>
+              </w:tcPr>
+              <w:p>
+                <w:pPr>
+                  <w:numPr>
+                    <w:ilvl w:val="0"/>
+                    <w:numId w:val="4"/>
+                  </w:numPr>
+                  <w:rPr>
+                    <w:szCs w:val="21"/>
+                  </w:rPr>
+                </w:pPr>
+              </w:p>
+            </w:tc>
+            <w:tc>
+              <w:tcPr>
+                <w:tcW w:w="1489" w:type="pct"/>
+              </w:tcPr>
+              <w:p>
+                <w:pPr>
+                  <w:rPr>
+                    <w:iCs/>
+                    <w:szCs w:val="21"/>
+                    <w:highlight w:val="yellow"/>
+                  </w:rPr>
+                </w:pPr>
+                <w:r>
+                  <w:rPr>
+                    <w:rFonts w:hint="eastAsia"/>
+                    <w:szCs w:val="21"/>
+                  </w:rPr>
                   <w:t xml:space="preserve">一个正式的项目软件鉴定测评大纲</w:t>
                 </w:r>
               </w:p>
@@ -9439,7 +9799,7 @@
                     <w:rFonts w:hint="eastAsia"/>
                     <w:szCs w:val="21"/>
                   </w:rPr>
-                  <w:t xml:space="preserve">PT-R2233-TO-1.00</w:t>
+                  <w:t xml:space="preserve">PT-R2234-TO-1.00</w:t>
                 </w:r>
               </w:p>
             </w:tc>
@@ -16121,6 +16481,98 @@
                     <w:iCs/>
                     <w:szCs w:val="21"/>
                   </w:rPr>
+                  <w:t xml:space="preserve">一个测试用例</w:t>
+                </w:r>
+              </w:p>
+            </w:tc>
+            <w:tc>
+              <w:tcPr>
+                <w:tcW w:w="1373" w:type="pct"/>
+                <w:shd w:val="clear" w:color="auto" w:fill="auto"/>
+                <w:vAlign w:val="center"/>
+              </w:tcPr>
+              <w:p>
+                <w:pPr>
+                  <w:rPr>
+                    <w:iCs/>
+                    <w:szCs w:val="21"/>
+                  </w:rPr>
+                </w:pPr>
+                <w:r>
+                  <w:rPr>
+                    <w:rFonts w:hint="eastAsia"/>
+                    <w:iCs/>
+                    <w:szCs w:val="21"/>
+                  </w:rPr>
+                  <w:t xml:space="preserve">YL_FT_X1S1_001_001</w:t>
+                </w:r>
+              </w:p>
+            </w:tc>
+            <w:tc>
+              <w:tcPr>
+                <w:tcW w:w="2111" w:type="pct"/>
+                <w:shd w:val="clear" w:color="auto" w:fill="auto"/>
+                <w:vAlign w:val="center"/>
+              </w:tcPr>
+              <w:p>
+                <w:pPr>
+                  <w:rPr>
+                    <w:iCs/>
+                    <w:szCs w:val="21"/>
+                  </w:rPr>
+                </w:pPr>
+                <w:r>
+                  <w:rPr>
+                    <w:rFonts w:hint="eastAsia"/>
+                    <w:iCs/>
+                    <w:szCs w:val="21"/>
+                  </w:rPr>
+                  <w:t xml:space="preserve">123</w:t>
+                </w:r>
+              </w:p>
+            </w:tc>
+          </w:tr>
+          <w:tr>
+            <w:tc>
+              <w:tcPr>
+                <w:tcW w:w="346" w:type="pct"/>
+                <w:shd w:val="clear" w:color="auto" w:fill="auto"/>
+                <w:vAlign w:val="center"/>
+              </w:tcPr>
+              <w:p>
+                <w:pPr>
+                  <w:pStyle w:val="af7"/>
+                  <w:numPr>
+                    <w:ilvl w:val="0"/>
+                    <w:numId w:val="69"/>
+                  </w:numPr>
+                  <w:ind w:firstLineChars="0"/>
+                  <w:jc w:val="center"/>
+                  <w:rPr>
+                    <w:szCs w:val="21"/>
+                  </w:rPr>
+                </w:pPr>
+              </w:p>
+            </w:tc>
+            <w:tc>
+              <w:tcPr>
+                <w:tcW w:w="1170" w:type="pct"/>
+                <w:shd w:val="clear" w:color="auto" w:fill="auto"/>
+                <w:vAlign w:val="center"/>
+              </w:tcPr>
+              <w:p>
+                <w:pPr>
+                  <w:rPr>
+                    <w:iCs/>
+                    <w:szCs w:val="21"/>
+                  </w:rPr>
+                </w:pPr>
+                <w:r>
+                  <w:rPr>
+                    <w:rFonts w:hint="eastAsia"/>
+                    <w:iCs/>
+                    <w:szCs w:val="21"/>
+                  </w:rPr>
                   <w:t xml:space="preserve">测试用例E</w:t>
                 </w:r>
               </w:p>
@@ -18133,93 +18585,6 @@
                 <w:pPr>
                   <w:jc w:val="center"/>
                   <w:rPr>
-                    <w:noProof/>
-                    <w:szCs w:val="21"/>
-                  </w:rPr>
-                </w:pPr>
-                <w:r>
-                  <w:rPr>
-                    <w:rFonts w:hint="eastAsia"/>
-                    <w:noProof/>
-                    <w:szCs w:val="21"/>
-                  </w:rPr>
-                  <w:t xml:space="preserve">1</w:t>
-                </w:r>
-              </w:p>
-            </w:tc>
-            <w:tc>
-              <w:tcPr>
-                <w:tcW w:w="4391" w:type="dxa"/>
-                <w:gridSpan w:val="2"/>
-                <w:tcBorders>
-                  <w:top w:val="single" w:sz="4" w:space="0" w:color="auto"/>
-                  <w:left w:val="single" w:sz="4" w:space="0" w:color="auto"/>
-                  <w:bottom w:val="single" w:sz="4" w:space="0" w:color="auto"/>
-                  <w:right w:val="single" w:sz="4" w:space="0" w:color="auto"/>
-                </w:tcBorders>
-                <w:vAlign w:val="center"/>
-              </w:tcPr>
-              <w:p>
-                <w:pPr>
-                  <w:rPr>
-                    <w:szCs w:val="21"/>
-                  </w:rPr>
-                </w:pPr>
-                <w:r>
-                  <w:rPr>
-                    <w:rFonts w:hint="eastAsia"/>
-                    <w:noProof/>
-                    <w:szCs w:val="21"/>
-                  </w:rPr>
-                  <w:lastRenderedPageBreak/>
-                  <w:t xml:space="preserve">132</w:t>
-                </w:r>
-              </w:p>
-            </w:tc>
-            <w:tc>
-              <w:tcPr>
-                <w:tcW w:w="3882" w:type="dxa"/>
-                <w:gridSpan w:val="2"/>
-                <w:tcBorders>
-                  <w:top w:val="single" w:sz="4" w:space="0" w:color="auto"/>
-                  <w:left w:val="single" w:sz="4" w:space="0" w:color="auto"/>
-                  <w:bottom w:val="single" w:sz="4" w:space="0" w:color="auto"/>
-                  <w:right w:val="single" w:sz="12" w:space="0" w:color="auto"/>
-                </w:tcBorders>
-                <w:vAlign w:val="center"/>
-              </w:tcPr>
-              <w:p>
-                <w:pPr>
-                  <w:rPr>
-                    <w:szCs w:val="21"/>
-                  </w:rPr>
-                </w:pPr>
-                <w:r>
-                  <w:rPr>
-                    <w:rFonts w:hint="eastAsia"/>
-                    <w:szCs w:val="21"/>
-                  </w:rPr>
-                  <w:t xml:space="preserve">123</w:t>
-                </w:r>
-              </w:p>
-            </w:tc>
-          </w:tr>
-          <w:tr>
-            <w:tc>
-              <w:tcPr>
-                <w:tcW w:w="767" w:type="dxa"/>
-                <w:tcBorders>
-                  <w:top w:val="single" w:sz="4" w:space="0" w:color="auto"/>
-                  <w:left w:val="single" w:sz="12" w:space="0" w:color="auto"/>
-                  <w:bottom w:val="single" w:sz="4" w:space="0" w:color="auto"/>
-                  <w:right w:val="single" w:sz="4" w:space="0" w:color="auto"/>
-                </w:tcBorders>
-                <w:vAlign w:val="center"/>
-              </w:tcPr>
-              <w:p>
-                <w:pPr>
-                  <w:jc w:val="center"/>
-                  <w:rPr>
                     <w:rFonts w:ascii="黑体" w:eastAsia="黑体" w:hAnsi="黑体"/>
                     <w:bCs/>
                     <w:szCs w:val="21"/>
@@ -24683,6 +25048,1070 @@
           </w:tr>
         </w:tbl>
         <w:p/>
+        <w:p>
+          <w:pPr>
+            <w:pStyle w:val="30"/>
+            <w:tabs>
+              <w:tab w:val="num" w:pos="852"/>
+            </w:tabs>
+            <w:rPr>
+              <w:sz w:val="24"/>
+              <w:szCs w:val="24"/>
+            </w:rPr>
+          </w:pPr>
+          <w:r>
+            <w:rPr>
+              <w:sz w:val="24"/>
+              <w:szCs w:val="24"/>
+            </w:rPr>
+            <w:t xml:space="preserve">adsd</w:t>
+          </w:r>
+        </w:p>
+        <w:tbl>
+          <w:tblPr>
+            <w:tblW w:w="0" w:type="auto"/>
+            <w:tblBorders>
+              <w:top w:val="single" w:sz="4" w:space="0" w:color="auto"/>
+              <w:left w:val="single" w:sz="4" w:space="0" w:color="auto"/>
+              <w:bottom w:val="single" w:sz="4" w:space="0" w:color="auto"/>
+              <w:right w:val="single" w:sz="4" w:space="0" w:color="auto"/>
+              <w:insideH w:val="single" w:sz="4" w:space="0" w:color="auto"/>
+              <w:insideV w:val="single" w:sz="4" w:space="0" w:color="auto"/>
+            </w:tblBorders>
+            <w:tblLayout w:type="fixed"/>
+            <w:tblCellMar>
+              <w:top w:w="85" w:type="dxa"/>
+              <w:bottom w:w="85" w:type="dxa"/>
+            </w:tblCellMar>
+            <w:tblLook w:val="04A0" w:firstRow="1" w:lastRow="0" w:firstColumn="1" w:lastColumn="0" w:noHBand="0" w:noVBand="1"/>
+          </w:tblPr>
+          <w:tblGrid>
+            <w:gridCol w:w="767"/>
+            <w:gridCol w:w="994"/>
+            <w:gridCol w:w="3397"/>
+            <w:gridCol w:w="1199"/>
+            <w:gridCol w:w="2683"/>
+          </w:tblGrid>
+          <w:tr>
+            <w:tc>
+              <w:tcPr>
+                <w:tcW w:w="9040" w:type="dxa"/>
+                <w:gridSpan w:val="5"/>
+                <w:tcBorders>
+                  <w:top w:val="single" w:sz="12" w:space="0" w:color="auto"/>
+                  <w:left w:val="single" w:sz="12" w:space="0" w:color="auto"/>
+                  <w:bottom w:val="single" w:sz="12" w:space="0" w:color="auto"/>
+                  <w:right w:val="single" w:sz="12" w:space="0" w:color="auto"/>
+                </w:tcBorders>
+                <w:vAlign w:val="center"/>
+              </w:tcPr>
+              <w:p>
+                <w:pPr>
+                  <w:jc w:val="left"/>
+                  <w:rPr>
+                    <w:b/>
+                    <w:noProof/>
+                    <w:szCs w:val="21"/>
+                  </w:rPr>
+                </w:pPr>
+                <w:r>
+                  <w:rPr>
+                    <w:rFonts w:hint="eastAsia"/>
+                    <w:b/>
+                    <w:noProof/>
+                    <w:szCs w:val="21"/>
+                  </w:rPr>
+                  <w:t>用例</w:t>
+                </w:r>
+                <w:r>
+                  <w:rPr>
+                    <w:b/>
+                    <w:noProof/>
+                    <w:szCs w:val="21"/>
+                  </w:rPr>
+                  <w:fldChar w:fldCharType="begin"/>
+                </w:r>
+                <w:r>
+                  <w:rPr>
+                    <w:b/>
+                    <w:noProof/>
+                    <w:szCs w:val="21"/>
+                  </w:rPr>
+                  <w:instrText xml:space="preserve"> </w:instrText>
+                </w:r>
+                <w:r>
+                  <w:rPr>
+                    <w:rFonts w:hint="eastAsia"/>
+                    <w:b/>
+                    <w:noProof/>
+                    <w:szCs w:val="21"/>
+                  </w:rPr>
+                  <w:instrText>AUTONUM  \* Arabic</w:instrText>
+                </w:r>
+                <w:r>
+                  <w:rPr>
+                    <w:b/>
+                    <w:noProof/>
+                    <w:szCs w:val="21"/>
+                  </w:rPr>
+                  <w:instrText xml:space="preserve"> </w:instrText>
+                </w:r>
+                <w:r>
+                  <w:rPr>
+                    <w:b/>
+                    <w:noProof/>
+                    <w:szCs w:val="21"/>
+                  </w:rPr>
+                  <w:fldChar w:fldCharType="end"/>
+                </w:r>
+              </w:p>
+            </w:tc>
+          </w:tr>
+          <w:tr>
+            <w:tc>
+              <w:tcPr>
+                <w:tcW w:w="1761" w:type="dxa"/>
+                <w:gridSpan w:val="2"/>
+                <w:tcBorders>
+                  <w:top w:val="single" w:sz="12" w:space="0" w:color="auto"/>
+                  <w:left w:val="single" w:sz="12" w:space="0" w:color="auto"/>
+                  <w:bottom w:val="single" w:sz="12" w:space="0" w:color="auto"/>
+                  <w:right w:val="single" w:sz="4" w:space="0" w:color="auto"/>
+                </w:tcBorders>
+                <w:vAlign w:val="center"/>
+                <w:hideMark/>
+              </w:tcPr>
+              <w:p>
+                <w:pPr>
+                  <w:jc w:val="center"/>
+                  <w:rPr>
+                    <w:b/>
+                    <w:szCs w:val="21"/>
+                  </w:rPr>
+                </w:pPr>
+                <w:r>
+                  <w:rPr>
+                    <w:rFonts w:ascii="黑体" w:eastAsia="黑体" w:hAnsi="黑体" w:hint="eastAsia"/>
+                    <w:bCs/>
+                    <w:szCs w:val="21"/>
+                  </w:rPr>
+                  <w:t>测试用例名称</w:t>
+                </w:r>
+              </w:p>
+            </w:tc>
+            <w:tc>
+              <w:tcPr>
+                <w:tcW w:w="3397" w:type="dxa"/>
+                <w:tcBorders>
+                  <w:top w:val="single" w:sz="12" w:space="0" w:color="auto"/>
+                  <w:left w:val="single" w:sz="4" w:space="0" w:color="auto"/>
+                  <w:bottom w:val="single" w:sz="12" w:space="0" w:color="auto"/>
+                  <w:right w:val="single" w:sz="4" w:space="0" w:color="auto"/>
+                </w:tcBorders>
+                <w:vAlign w:val="center"/>
+              </w:tcPr>
+              <w:p>
+                <w:pPr>
+                  <w:jc w:val="center"/>
+                  <w:rPr>
+                    <w:bCs/>
+                    <w:szCs w:val="21"/>
+                  </w:rPr>
+                </w:pPr>
+                <w:r>
+                  <w:rPr>
+                    <w:rFonts w:hint="eastAsia"/>
+                    <w:bCs/>
+                    <w:szCs w:val="21"/>
+                  </w:rPr>
+                  <w:t xml:space="preserve">一个测试用例</w:t>
+                </w:r>
+              </w:p>
+            </w:tc>
+            <w:tc>
+              <w:tcPr>
+                <w:tcW w:w="1199" w:type="dxa"/>
+                <w:tcBorders>
+                  <w:top w:val="single" w:sz="12" w:space="0" w:color="auto"/>
+                  <w:left w:val="single" w:sz="4" w:space="0" w:color="auto"/>
+                  <w:bottom w:val="single" w:sz="12" w:space="0" w:color="auto"/>
+                  <w:right w:val="single" w:sz="4" w:space="0" w:color="auto"/>
+                </w:tcBorders>
+                <w:vAlign w:val="center"/>
+                <w:hideMark/>
+              </w:tcPr>
+              <w:p>
+                <w:pPr>
+                  <w:jc w:val="center"/>
+                  <w:rPr>
+                    <w:b/>
+                    <w:szCs w:val="21"/>
+                  </w:rPr>
+                </w:pPr>
+                <w:r>
+                  <w:rPr>
+                    <w:rFonts w:ascii="黑体" w:eastAsia="黑体" w:hAnsi="黑体" w:hint="eastAsia"/>
+                    <w:bCs/>
+                    <w:szCs w:val="21"/>
+                  </w:rPr>
+                  <w:t>标</w:t>
+                </w:r>
+                <w:r>
+                  <w:rPr>
+                    <w:rFonts w:ascii="黑体" w:eastAsia="黑体" w:hAnsi="黑体"/>
+                    <w:bCs/>
+                    <w:szCs w:val="21"/>
+                  </w:rPr>
+                  <w:t xml:space="preserve">   识</w:t>
+                </w:r>
+              </w:p>
+            </w:tc>
+            <w:tc>
+              <w:tcPr>
+                <w:tcW w:w="2683" w:type="dxa"/>
+                <w:tcBorders>
+                  <w:top w:val="single" w:sz="12" w:space="0" w:color="auto"/>
+                  <w:left w:val="single" w:sz="4" w:space="0" w:color="auto"/>
+                  <w:bottom w:val="single" w:sz="12" w:space="0" w:color="auto"/>
+                  <w:right w:val="single" w:sz="12" w:space="0" w:color="auto"/>
+                </w:tcBorders>
+                <w:vAlign w:val="center"/>
+              </w:tcPr>
+              <w:p>
+                <w:pPr>
+                  <w:jc w:val="center"/>
+                  <w:rPr>
+                    <w:bCs/>
+                    <w:szCs w:val="21"/>
+                  </w:rPr>
+                </w:pPr>
+                <w:r>
+                  <w:rPr>
+                    <w:rFonts w:hint="eastAsia"/>
+                    <w:bCs/>
+                    <w:szCs w:val="21"/>
+                  </w:rPr>
+                  <w:t xml:space="preserve">YL_FT_X1S1_001_001</w:t>
+                </w:r>
+              </w:p>
+            </w:tc>
+          </w:tr>
+          <w:tr>
+            <w:tc>
+              <w:tcPr>
+                <w:tcW w:w="1761" w:type="dxa"/>
+                <w:gridSpan w:val="2"/>
+                <w:tcBorders>
+                  <w:top w:val="single" w:sz="12" w:space="0" w:color="auto"/>
+                  <w:left w:val="single" w:sz="12" w:space="0" w:color="auto"/>
+                  <w:bottom w:val="single" w:sz="4" w:space="0" w:color="auto"/>
+                  <w:right w:val="single" w:sz="4" w:space="0" w:color="auto"/>
+                </w:tcBorders>
+                <w:vAlign w:val="center"/>
+                <w:hideMark/>
+              </w:tcPr>
+              <w:p>
+                <w:pPr>
+                  <w:jc w:val="center"/>
+                  <w:rPr>
+                    <w:b/>
+                    <w:szCs w:val="21"/>
+                  </w:rPr>
+                </w:pPr>
+                <w:r>
+                  <w:rPr>
+                    <w:rFonts w:ascii="黑体" w:eastAsia="黑体" w:hAnsi="黑体" w:hint="eastAsia"/>
+                    <w:bCs/>
+                    <w:szCs w:val="21"/>
+                  </w:rPr>
+                  <w:t>追踪关系</w:t>
+                </w:r>
+              </w:p>
+            </w:tc>
+            <w:tc>
+              <w:tcPr>
+                <w:tcW w:w="7279" w:type="dxa"/>
+                <w:gridSpan w:val="3"/>
+                <w:tcBorders>
+                  <w:top w:val="single" w:sz="12" w:space="0" w:color="auto"/>
+                  <w:left w:val="single" w:sz="4" w:space="0" w:color="auto"/>
+                  <w:bottom w:val="single" w:sz="4" w:space="0" w:color="auto"/>
+                  <w:right w:val="single" w:sz="12" w:space="0" w:color="auto"/>
+                </w:tcBorders>
+                <w:vAlign w:val="center"/>
+                <w:hideMark/>
+              </w:tcPr>
+              <w:p>
+                <w:pPr>
+                  <w:rPr>
+                    <w:noProof/>
+                    <w:szCs w:val="21"/>
+                  </w:rPr>
+                </w:pPr>
+                <w:r>
+                  <w:rPr>
+                    <w:rFonts w:hint="eastAsia"/>
+                    <w:noProof/>
+                    <w:szCs w:val="21"/>
+                  </w:rPr>
+                  <w:t>软件测试依据：</w:t>
+                </w:r>
+                <w:r>
+                  <w:rPr>
+                    <w:rFonts w:hint="eastAsia"/>
+                    <w:noProof/>
+                    <w:szCs w:val="21"/>
+                  </w:rPr>
+                  <w:t>测评大纲</w:t>
+                </w:r>
+              </w:p>
+              <w:p>
+                <w:pPr>
+                  <w:rPr>
+                    <w:noProof/>
+                    <w:szCs w:val="21"/>
+                  </w:rPr>
+                </w:pPr>
+                <w:r>
+                  <w:rPr>
+                    <w:rFonts w:hint="eastAsia"/>
+                    <w:noProof/>
+                    <w:szCs w:val="21"/>
+                  </w:rPr>
+                  <w:t>测试需求分析：</w:t>
+                </w:r>
+                <w:r>
+                  <w:rPr>
+                    <w:rFonts w:hint="eastAsia"/>
+                    <w:noProof/>
+                    <w:szCs w:val="21"/>
+                  </w:rPr>
+                  <w:t>（</w:t>
+                </w:r>
+                <w:r>
+                  <w:rPr>
+                    <w:rFonts w:hint="eastAsia"/>
+                    <w:noProof/>
+                    <w:szCs w:val="21"/>
+                  </w:rPr>
+                  <w:t xml:space="preserve">6.2.2.6</w:t>
+                </w:r>
+                <w:r>
+                  <w:rPr>
+                    <w:rFonts w:hint="eastAsia"/>
+                    <w:noProof/>
+                    <w:szCs w:val="21"/>
+                  </w:rPr>
+                  <w:t>）</w:t>
+                </w:r>
+                <w:r>
+                  <w:rPr>
+                    <w:rFonts w:hint="eastAsia"/>
+                    <w:noProof/>
+                    <w:szCs w:val="21"/>
+                  </w:rPr>
+                  <w:t xml:space="preserve">adsd</w:t>
+                </w:r>
+              </w:p>
+              <w:p>
+                <w:pPr>
+                  <w:rPr>
+                    <w:rFonts w:cs="宋体"/>
+                    <w:i/>
+                    <w:szCs w:val="21"/>
+                  </w:rPr>
+                </w:pPr>
+                <w:r>
+                  <w:rPr>
+                    <w:rFonts w:hint="eastAsia"/>
+                    <w:noProof/>
+                    <w:szCs w:val="21"/>
+                  </w:rPr>
+                  <w:t>测试需求标识：</w:t>
+                </w:r>
+                <w:r>
+                  <w:rPr>
+                    <w:rFonts w:hint="eastAsia"/>
+                    <w:noProof/>
+                    <w:szCs w:val="21"/>
+                  </w:rPr>
+                  <w:t xml:space="preserve">XQ_FT_X1S1_001</w:t>
+                </w:r>
+              </w:p>
+            </w:tc>
+          </w:tr>
+          <w:tr>
+            <w:tc>
+              <w:tcPr>
+                <w:tcW w:w="1761" w:type="dxa"/>
+                <w:gridSpan w:val="2"/>
+                <w:tcBorders>
+                  <w:top w:val="single" w:sz="4" w:space="0" w:color="auto"/>
+                  <w:left w:val="single" w:sz="12" w:space="0" w:color="auto"/>
+                  <w:bottom w:val="single" w:sz="4" w:space="0" w:color="auto"/>
+                  <w:right w:val="single" w:sz="4" w:space="0" w:color="auto"/>
+                </w:tcBorders>
+                <w:vAlign w:val="center"/>
+                <w:hideMark/>
+              </w:tcPr>
+              <w:p>
+                <w:pPr>
+                  <w:jc w:val="center"/>
+                  <w:rPr>
+                    <w:rFonts w:ascii="黑体" w:eastAsia="黑体" w:hAnsi="黑体"/>
+                    <w:bCs/>
+                    <w:szCs w:val="21"/>
+                  </w:rPr>
+                </w:pPr>
+                <w:r>
+                  <w:rPr>
+                    <w:rFonts w:ascii="黑体" w:eastAsia="黑体" w:hAnsi="黑体" w:hint="eastAsia"/>
+                    <w:bCs/>
+                    <w:szCs w:val="21"/>
+                  </w:rPr>
+                  <w:t>测试用例综述</w:t>
+                </w:r>
+              </w:p>
+            </w:tc>
+            <w:tc>
+              <w:tcPr>
+                <w:tcW w:w="7279" w:type="dxa"/>
+                <w:gridSpan w:val="3"/>
+                <w:tcBorders>
+                  <w:top w:val="single" w:sz="4" w:space="0" w:color="auto"/>
+                  <w:left w:val="single" w:sz="4" w:space="0" w:color="auto"/>
+                  <w:bottom w:val="single" w:sz="4" w:space="0" w:color="auto"/>
+                  <w:right w:val="single" w:sz="12" w:space="0" w:color="auto"/>
+                </w:tcBorders>
+              </w:tcPr>
+              <w:p>
+                <w:pPr>
+                  <w:rPr>
+                    <w:szCs w:val="21"/>
+                  </w:rPr>
+                </w:pPr>
+                <w:r>
+                  <w:rPr>
+                    <w:rFonts w:hint="eastAsia"/>
+                    <w:szCs w:val="21"/>
+                  </w:rPr>
+                  <w:t xml:space="preserve">123</w:t>
+                </w:r>
+              </w:p>
+            </w:tc>
+          </w:tr>
+          <w:tr>
+            <w:tc>
+              <w:tcPr>
+                <w:tcW w:w="1761" w:type="dxa"/>
+                <w:gridSpan w:val="2"/>
+                <w:tcBorders>
+                  <w:top w:val="single" w:sz="4" w:space="0" w:color="auto"/>
+                  <w:left w:val="single" w:sz="12" w:space="0" w:color="auto"/>
+                  <w:bottom w:val="single" w:sz="4" w:space="0" w:color="auto"/>
+                  <w:right w:val="single" w:sz="4" w:space="0" w:color="auto"/>
+                </w:tcBorders>
+                <w:vAlign w:val="center"/>
+                <w:hideMark/>
+              </w:tcPr>
+              <w:p>
+                <w:pPr>
+                  <w:jc w:val="center"/>
+                  <w:rPr>
+                    <w:rFonts w:ascii="黑体" w:eastAsia="黑体" w:hAnsi="黑体"/>
+                    <w:bCs/>
+                    <w:szCs w:val="21"/>
+                  </w:rPr>
+                </w:pPr>
+                <w:r>
+                  <w:rPr>
+                    <w:rFonts w:ascii="黑体" w:eastAsia="黑体" w:hAnsi="黑体" w:hint="eastAsia"/>
+                    <w:bCs/>
+                    <w:szCs w:val="21"/>
+                  </w:rPr>
+                  <w:t>用例初始化</w:t>
+                </w:r>
+              </w:p>
+            </w:tc>
+            <w:tc>
+              <w:tcPr>
+                <w:tcW w:w="7279" w:type="dxa"/>
+                <w:gridSpan w:val="3"/>
+                <w:tcBorders>
+                  <w:top w:val="single" w:sz="4" w:space="0" w:color="auto"/>
+                  <w:left w:val="single" w:sz="4" w:space="0" w:color="auto"/>
+                  <w:bottom w:val="single" w:sz="4" w:space="0" w:color="auto"/>
+                  <w:right w:val="single" w:sz="12" w:space="0" w:color="auto"/>
+                </w:tcBorders>
+                <w:vAlign w:val="center"/>
+                <w:hideMark/>
+              </w:tcPr>
+              <w:p>
+                <w:pPr>
+                  <w:rPr>
+                    <w:i/>
+                    <w:szCs w:val="21"/>
+                  </w:rPr>
+                </w:pPr>
+                <w:r>
+                  <w:rPr>
+                    <w:rFonts w:hint="eastAsia"/>
+                    <w:noProof/>
+                    <w:szCs w:val="21"/>
+                  </w:rPr>
+                  <w:t xml:space="preserve">软件正常启动，正常登录进软件</w:t>
+                </w:r>
+              </w:p>
+            </w:tc>
+          </w:tr>
+          <w:tr>
+            <w:tc>
+              <w:tcPr>
+                <w:tcW w:w="1761" w:type="dxa"/>
+                <w:gridSpan w:val="2"/>
+                <w:tcBorders>
+                  <w:top w:val="single" w:sz="4" w:space="0" w:color="auto"/>
+                  <w:left w:val="single" w:sz="12" w:space="0" w:color="auto"/>
+                  <w:bottom w:val="single" w:sz="4" w:space="0" w:color="auto"/>
+                  <w:right w:val="single" w:sz="4" w:space="0" w:color="auto"/>
+                </w:tcBorders>
+                <w:vAlign w:val="center"/>
+                <w:hideMark/>
+              </w:tcPr>
+              <w:p>
+                <w:pPr>
+                  <w:jc w:val="center"/>
+                  <w:rPr>
+                    <w:rFonts w:ascii="黑体" w:eastAsia="黑体" w:hAnsi="黑体"/>
+                    <w:bCs/>
+                    <w:szCs w:val="21"/>
+                  </w:rPr>
+                </w:pPr>
+                <w:r>
+                  <w:rPr>
+                    <w:rFonts w:ascii="黑体" w:eastAsia="黑体" w:hAnsi="黑体" w:hint="eastAsia"/>
+                    <w:bCs/>
+                    <w:szCs w:val="21"/>
+                  </w:rPr>
+                  <w:t>前提和约束</w:t>
+                </w:r>
+              </w:p>
+            </w:tc>
+            <w:tc>
+              <w:tcPr>
+                <w:tcW w:w="7279" w:type="dxa"/>
+                <w:gridSpan w:val="3"/>
+                <w:tcBorders>
+                  <w:top w:val="single" w:sz="4" w:space="0" w:color="auto"/>
+                  <w:left w:val="single" w:sz="4" w:space="0" w:color="auto"/>
+                  <w:bottom w:val="single" w:sz="4" w:space="0" w:color="auto"/>
+                  <w:right w:val="single" w:sz="12" w:space="0" w:color="auto"/>
+                </w:tcBorders>
+                <w:vAlign w:val="center"/>
+                <w:hideMark/>
+              </w:tcPr>
+              <w:p>
+                <w:pPr>
+                  <w:rPr>
+                    <w:i/>
+                    <w:szCs w:val="21"/>
+                  </w:rPr>
+                </w:pPr>
+                <w:r>
+                  <w:rPr>
+                    <w:rFonts w:hint="eastAsia"/>
+                    <w:noProof/>
+                    <w:szCs w:val="21"/>
+                  </w:rPr>
+                  <w:t xml:space="preserve">软件正常启动，各界面显示工作正常</w:t>
+                </w:r>
+              </w:p>
+            </w:tc>
+          </w:tr>
+          <w:tr>
+            <w:tc>
+              <w:tcPr>
+                <w:tcW w:w="9040" w:type="dxa"/>
+                <w:gridSpan w:val="5"/>
+                <w:tcBorders>
+                  <w:top w:val="single" w:sz="4" w:space="0" w:color="auto"/>
+                  <w:left w:val="single" w:sz="12" w:space="0" w:color="auto"/>
+                  <w:bottom w:val="single" w:sz="4" w:space="0" w:color="auto"/>
+                  <w:right w:val="single" w:sz="12" w:space="0" w:color="auto"/>
+                </w:tcBorders>
+                <w:vAlign w:val="center"/>
+                <w:hideMark/>
+              </w:tcPr>
+              <w:p>
+                <w:pPr>
+                  <w:jc w:val="center"/>
+                  <w:rPr>
+                    <w:rFonts w:ascii="黑体" w:eastAsia="黑体" w:hAnsi="黑体"/>
+                    <w:bCs/>
+                    <w:szCs w:val="21"/>
+                  </w:rPr>
+                </w:pPr>
+                <w:r>
+                  <w:rPr>
+                    <w:rFonts w:ascii="黑体" w:eastAsia="黑体" w:hAnsi="黑体" w:hint="eastAsia"/>
+                    <w:bCs/>
+                    <w:szCs w:val="21"/>
+                  </w:rPr>
+                  <w:t>测试步骤</w:t>
+                </w:r>
+              </w:p>
+            </w:tc>
+          </w:tr>
+          <w:tr>
+            <w:tc>
+              <w:tcPr>
+                <w:tcW w:w="767" w:type="dxa"/>
+                <w:tcBorders>
+                  <w:top w:val="single" w:sz="4" w:space="0" w:color="auto"/>
+                  <w:left w:val="single" w:sz="12" w:space="0" w:color="auto"/>
+                  <w:bottom w:val="single" w:sz="4" w:space="0" w:color="auto"/>
+                  <w:right w:val="single" w:sz="4" w:space="0" w:color="auto"/>
+                </w:tcBorders>
+                <w:vAlign w:val="center"/>
+                <w:hideMark/>
+              </w:tcPr>
+              <w:p>
+                <w:pPr>
+                  <w:jc w:val="center"/>
+                  <w:rPr>
+                    <w:rFonts w:ascii="黑体" w:eastAsia="黑体" w:hAnsi="黑体"/>
+                    <w:bCs/>
+                    <w:szCs w:val="21"/>
+                  </w:rPr>
+                </w:pPr>
+                <w:r>
+                  <w:rPr>
+                    <w:rFonts w:ascii="黑体" w:eastAsia="黑体" w:hAnsi="黑体" w:hint="eastAsia"/>
+                    <w:bCs/>
+                    <w:szCs w:val="21"/>
+                  </w:rPr>
+                  <w:t>序号</w:t>
+                </w:r>
+              </w:p>
+            </w:tc>
+            <w:tc>
+              <w:tcPr>
+                <w:tcW w:w="4391" w:type="dxa"/>
+                <w:gridSpan w:val="2"/>
+                <w:tcBorders>
+                  <w:top w:val="single" w:sz="4" w:space="0" w:color="auto"/>
+                  <w:left w:val="single" w:sz="4" w:space="0" w:color="auto"/>
+                  <w:bottom w:val="single" w:sz="4" w:space="0" w:color="auto"/>
+                  <w:right w:val="single" w:sz="4" w:space="0" w:color="auto"/>
+                </w:tcBorders>
+                <w:vAlign w:val="center"/>
+                <w:hideMark/>
+              </w:tcPr>
+              <w:p>
+                <w:pPr>
+                  <w:jc w:val="center"/>
+                  <w:rPr>
+                    <w:rFonts w:ascii="黑体" w:eastAsia="黑体" w:hAnsi="黑体"/>
+                    <w:bCs/>
+                    <w:szCs w:val="21"/>
+                  </w:rPr>
+                </w:pPr>
+                <w:r>
+                  <w:rPr>
+                    <w:rFonts w:ascii="黑体" w:eastAsia="黑体" w:hAnsi="黑体" w:hint="eastAsia"/>
+                    <w:bCs/>
+                    <w:szCs w:val="21"/>
+                  </w:rPr>
+                  <w:t>输入及操作</w:t>
+                </w:r>
+              </w:p>
+            </w:tc>
+            <w:tc>
+              <w:tcPr>
+                <w:tcW w:w="3882" w:type="dxa"/>
+                <w:gridSpan w:val="2"/>
+                <w:tcBorders>
+                  <w:top w:val="single" w:sz="4" w:space="0" w:color="auto"/>
+                  <w:left w:val="single" w:sz="4" w:space="0" w:color="auto"/>
+                  <w:bottom w:val="single" w:sz="4" w:space="0" w:color="auto"/>
+                  <w:right w:val="single" w:sz="12" w:space="0" w:color="auto"/>
+                </w:tcBorders>
+                <w:vAlign w:val="center"/>
+                <w:hideMark/>
+              </w:tcPr>
+              <w:p>
+                <w:pPr>
+                  <w:jc w:val="center"/>
+                  <w:rPr>
+                    <w:rFonts w:ascii="黑体" w:eastAsia="黑体" w:hAnsi="黑体"/>
+                    <w:bCs/>
+                    <w:szCs w:val="21"/>
+                  </w:rPr>
+                </w:pPr>
+                <w:r>
+                  <w:rPr>
+                    <w:rFonts w:ascii="黑体" w:eastAsia="黑体" w:hAnsi="黑体" w:hint="eastAsia"/>
+                    <w:bCs/>
+                    <w:szCs w:val="21"/>
+                  </w:rPr>
+                  <w:t>期望结果与评估标准</w:t>
+                </w:r>
+              </w:p>
+            </w:tc>
+          </w:tr>
+          <w:tr>
+            <w:tc>
+              <w:tcPr>
+                <w:tcW w:w="767" w:type="dxa"/>
+                <w:tcBorders>
+                  <w:top w:val="single" w:sz="4" w:space="0" w:color="auto"/>
+                  <w:left w:val="single" w:sz="12" w:space="0" w:color="auto"/>
+                  <w:bottom w:val="single" w:sz="4" w:space="0" w:color="auto"/>
+                  <w:right w:val="single" w:sz="4" w:space="0" w:color="auto"/>
+                </w:tcBorders>
+                <w:vAlign w:val="center"/>
+              </w:tcPr>
+              <w:p>
+                <w:pPr>
+                  <w:jc w:val="center"/>
+                  <w:rPr>
+                    <w:noProof/>
+                    <w:szCs w:val="21"/>
+                  </w:rPr>
+                </w:pPr>
+                <w:r>
+                  <w:rPr>
+                    <w:rFonts w:hint="eastAsia"/>
+                    <w:noProof/>
+                    <w:szCs w:val="21"/>
+                  </w:rPr>
+                  <w:t xml:space="preserve">1</w:t>
+                </w:r>
+              </w:p>
+            </w:tc>
+            <w:tc>
+              <w:tcPr>
+                <w:tcW w:w="4391" w:type="dxa"/>
+                <w:gridSpan w:val="2"/>
+                <w:tcBorders>
+                  <w:top w:val="single" w:sz="4" w:space="0" w:color="auto"/>
+                  <w:left w:val="single" w:sz="4" w:space="0" w:color="auto"/>
+                  <w:bottom w:val="single" w:sz="4" w:space="0" w:color="auto"/>
+                  <w:right w:val="single" w:sz="4" w:space="0" w:color="auto"/>
+                </w:tcBorders>
+                <w:vAlign w:val="center"/>
+              </w:tcPr>
+              <w:p>
+                <w:pPr>
+                  <w:rPr>
+                    <w:szCs w:val="21"/>
+                  </w:rPr>
+                </w:pPr>
+                <w:r>
+                  <w:rPr>
+                    <w:rFonts w:hint="eastAsia"/>
+                    <w:noProof/>
+                    <w:szCs w:val="21"/>
+                  </w:rPr>
+                  <w:lastRenderedPageBreak/>
+                  <w:t xml:space="preserve">123</w:t>
+                </w:r>
+              </w:p>
+            </w:tc>
+            <w:tc>
+              <w:tcPr>
+                <w:tcW w:w="3882" w:type="dxa"/>
+                <w:gridSpan w:val="2"/>
+                <w:tcBorders>
+                  <w:top w:val="single" w:sz="4" w:space="0" w:color="auto"/>
+                  <w:left w:val="single" w:sz="4" w:space="0" w:color="auto"/>
+                  <w:bottom w:val="single" w:sz="4" w:space="0" w:color="auto"/>
+                  <w:right w:val="single" w:sz="12" w:space="0" w:color="auto"/>
+                </w:tcBorders>
+                <w:vAlign w:val="center"/>
+              </w:tcPr>
+              <w:p>
+                <w:pPr>
+                  <w:rPr>
+                    <w:szCs w:val="21"/>
+                  </w:rPr>
+                </w:pPr>
+                <w:r>
+                  <w:rPr>
+                    <w:rFonts w:hint="eastAsia"/>
+                    <w:szCs w:val="21"/>
+                  </w:rPr>
+                  <w:t xml:space="preserve">132</w:t>
+                </w:r>
+              </w:p>
+            </w:tc>
+          </w:tr>
+          <w:tr>
+            <w:tc>
+              <w:tcPr>
+                <w:tcW w:w="767" w:type="dxa"/>
+                <w:tcBorders>
+                  <w:top w:val="single" w:sz="4" w:space="0" w:color="auto"/>
+                  <w:left w:val="single" w:sz="12" w:space="0" w:color="auto"/>
+                  <w:bottom w:val="single" w:sz="4" w:space="0" w:color="auto"/>
+                  <w:right w:val="single" w:sz="4" w:space="0" w:color="auto"/>
+                </w:tcBorders>
+                <w:vAlign w:val="center"/>
+              </w:tcPr>
+              <w:p>
+                <w:pPr>
+                  <w:jc w:val="center"/>
+                  <w:rPr>
+                    <w:rFonts w:ascii="黑体" w:eastAsia="黑体" w:hAnsi="黑体"/>
+                    <w:bCs/>
+                    <w:szCs w:val="21"/>
+                  </w:rPr>
+                </w:pPr>
+                <w:r>
+                  <w:rPr>
+                    <w:rFonts w:ascii="黑体" w:eastAsia="黑体" w:hAnsi="黑体" w:hint="eastAsia"/>
+                    <w:bCs/>
+                    <w:szCs w:val="21"/>
+                  </w:rPr>
+                  <w:t>终止条件</w:t>
+                </w:r>
+              </w:p>
+            </w:tc>
+            <w:tc>
+              <w:tcPr>
+                <w:tcW w:w="8273" w:type="dxa"/>
+                <w:gridSpan w:val="4"/>
+                <w:tcBorders>
+                  <w:top w:val="single" w:sz="4" w:space="0" w:color="auto"/>
+                  <w:left w:val="single" w:sz="4" w:space="0" w:color="auto"/>
+                  <w:bottom w:val="single" w:sz="4" w:space="0" w:color="auto"/>
+                  <w:right w:val="single" w:sz="12" w:space="0" w:color="auto"/>
+                </w:tcBorders>
+                <w:vAlign w:val="center"/>
+              </w:tcPr>
+              <w:p>
+                <w:pPr>
+                  <w:rPr>
+                    <w:szCs w:val="21"/>
+                  </w:rPr>
+                </w:pPr>
+                <w:r>
+                  <w:rPr>
+                    <w:rFonts w:hint="eastAsia"/>
+                    <w:noProof/>
+                    <w:szCs w:val="21"/>
+                  </w:rPr>
+                  <w:t>本测试用例的全部测试步骤被执行或因某种原因导致测试步骤无法执行</w:t>
+                </w:r>
+                <w:r>
+                  <w:rPr>
+                    <w:rFonts w:hint="eastAsia"/>
+                    <w:noProof/>
+                    <w:szCs w:val="21"/>
+                  </w:rPr>
+                  <w:t>(</w:t>
+                </w:r>
+                <w:r>
+                  <w:rPr>
+                    <w:rFonts w:hint="eastAsia"/>
+                    <w:noProof/>
+                    <w:szCs w:val="21"/>
+                  </w:rPr>
+                  <w:t>异常终止</w:t>
+                </w:r>
+                <w:r>
+                  <w:rPr>
+                    <w:rFonts w:hint="eastAsia"/>
+                    <w:noProof/>
+                    <w:szCs w:val="21"/>
+                  </w:rPr>
+                  <w:t>)</w:t>
+                </w:r>
+                <w:r>
+                  <w:rPr>
+                    <w:rFonts w:hint="eastAsia"/>
+                    <w:noProof/>
+                    <w:szCs w:val="21"/>
+                  </w:rPr>
+                  <w:t>。</w:t>
+                </w:r>
+              </w:p>
+            </w:tc>
+          </w:tr>
+          <w:tr>
+            <w:tc>
+              <w:tcPr>
+                <w:tcW w:w="767" w:type="dxa"/>
+                <w:tcBorders>
+                  <w:top w:val="single" w:sz="4" w:space="0" w:color="auto"/>
+                  <w:left w:val="single" w:sz="12" w:space="0" w:color="auto"/>
+                  <w:bottom w:val="single" w:sz="4" w:space="0" w:color="auto"/>
+                  <w:right w:val="single" w:sz="4" w:space="0" w:color="auto"/>
+                </w:tcBorders>
+                <w:vAlign w:val="center"/>
+              </w:tcPr>
+              <w:p>
+                <w:pPr>
+                  <w:jc w:val="center"/>
+                  <w:rPr>
+                    <w:rFonts w:ascii="黑体" w:eastAsia="黑体" w:hAnsi="黑体"/>
+                    <w:bCs/>
+                    <w:szCs w:val="21"/>
+                  </w:rPr>
+                </w:pPr>
+                <w:r>
+                  <w:rPr>
+                    <w:rFonts w:ascii="黑体" w:eastAsia="黑体" w:hAnsi="黑体" w:hint="eastAsia"/>
+                    <w:bCs/>
+                    <w:szCs w:val="21"/>
+                  </w:rPr>
+                  <w:t>通过准则</w:t>
+                </w:r>
+              </w:p>
+            </w:tc>
+            <w:tc>
+              <w:tcPr>
+                <w:tcW w:w="8273" w:type="dxa"/>
+                <w:gridSpan w:val="4"/>
+                <w:tcBorders>
+                  <w:top w:val="single" w:sz="4" w:space="0" w:color="auto"/>
+                  <w:left w:val="single" w:sz="4" w:space="0" w:color="auto"/>
+                  <w:bottom w:val="single" w:sz="4" w:space="0" w:color="auto"/>
+                  <w:right w:val="single" w:sz="12" w:space="0" w:color="auto"/>
+                </w:tcBorders>
+                <w:vAlign w:val="center"/>
+              </w:tcPr>
+              <w:p>
+                <w:pPr>
+                  <w:rPr>
+                    <w:szCs w:val="21"/>
+                  </w:rPr>
+                </w:pPr>
+                <w:r>
+                  <w:rPr>
+                    <w:rFonts w:hint="eastAsia"/>
+                    <w:noProof/>
+                    <w:szCs w:val="21"/>
+                  </w:rPr>
+                  <w:t>本测试用例的全部测试步骤都通过即标志本用例为</w:t>
+                </w:r>
+                <w:r>
+                  <w:rPr>
+                    <w:rFonts w:hint="eastAsia"/>
+                    <w:noProof/>
+                    <w:szCs w:val="21"/>
+                  </w:rPr>
+                  <w:t>"</w:t>
+                </w:r>
+                <w:r>
+                  <w:rPr>
+                    <w:rFonts w:hint="eastAsia"/>
+                    <w:noProof/>
+                    <w:szCs w:val="21"/>
+                  </w:rPr>
+                  <w:t>通过</w:t>
+                </w:r>
+                <w:r>
+                  <w:rPr>
+                    <w:rFonts w:hint="eastAsia"/>
+                    <w:noProof/>
+                    <w:szCs w:val="21"/>
+                  </w:rPr>
+                  <w:t>"</w:t>
+                </w:r>
+                <w:r>
+                  <w:rPr>
+                    <w:rFonts w:hint="eastAsia"/>
+                    <w:noProof/>
+                    <w:szCs w:val="21"/>
+                  </w:rPr>
+                  <w:t>。</w:t>
+                </w:r>
+              </w:p>
+            </w:tc>
+          </w:tr>
+          <w:tr>
+            <w:tc>
+              <w:tcPr>
+                <w:tcW w:w="767" w:type="dxa"/>
+                <w:tcBorders>
+                  <w:top w:val="single" w:sz="4" w:space="0" w:color="auto"/>
+                  <w:left w:val="single" w:sz="12" w:space="0" w:color="auto"/>
+                  <w:bottom w:val="single" w:sz="4" w:space="0" w:color="auto"/>
+                  <w:right w:val="single" w:sz="4" w:space="0" w:color="auto"/>
+                </w:tcBorders>
+                <w:vAlign w:val="center"/>
+              </w:tcPr>
+              <w:p>
+                <w:pPr>
+                  <w:jc w:val="center"/>
+                  <w:rPr>
+                    <w:rFonts w:ascii="黑体" w:eastAsia="黑体" w:hAnsi="黑体"/>
+                    <w:bCs/>
+                    <w:szCs w:val="21"/>
+                  </w:rPr>
+                </w:pPr>
+                <w:r>
+                  <w:rPr>
+                    <w:rFonts w:ascii="黑体" w:eastAsia="黑体" w:hAnsi="黑体" w:hint="eastAsia"/>
+                    <w:bCs/>
+                    <w:szCs w:val="21"/>
+                  </w:rPr>
+                  <w:t>设计人员</w:t>
+                </w:r>
+              </w:p>
+            </w:tc>
+            <w:tc>
+              <w:tcPr>
+                <w:tcW w:w="8273" w:type="dxa"/>
+                <w:gridSpan w:val="4"/>
+                <w:tcBorders>
+                  <w:top w:val="single" w:sz="4" w:space="0" w:color="auto"/>
+                  <w:left w:val="single" w:sz="4" w:space="0" w:color="auto"/>
+                  <w:bottom w:val="single" w:sz="4" w:space="0" w:color="auto"/>
+                  <w:right w:val="single" w:sz="12" w:space="0" w:color="auto"/>
+                </w:tcBorders>
+                <w:vAlign w:val="center"/>
+              </w:tcPr>
+              <w:p>
+                <w:pPr>
+                  <w:rPr>
+                    <w:rFonts w:cs="宋体"/>
+                    <w:szCs w:val="21"/>
+                  </w:rPr>
+                </w:pPr>
+                <w:r>
+                  <w:rPr>
+                    <w:rFonts w:hint="eastAsia"/>
+                    <w:noProof/>
+                    <w:szCs w:val="21"/>
+                  </w:rPr>
+                  <w:t xml:space="preserve">王小雷</w:t>
+                </w:r>
+              </w:p>
+            </w:tc>
+          </w:tr>
+        </w:tbl>
+        <w:p/>
+        <w:p>
+          <w:pPr>
+            <w:pStyle w:val="30"/>
+            <w:tabs>
+              <w:tab w:val="num" w:pos="852"/>
+            </w:tabs>
+            <w:rPr>
+              <w:sz w:val="24"/>
+              <w:szCs w:val="24"/>
+            </w:rPr>
+          </w:pPr>
+          <w:r>
+            <w:rPr>
+              <w:sz w:val="24"/>
+              <w:szCs w:val="24"/>
+            </w:rPr>
+            <w:t xml:space="preserve">321123</w:t>
+          </w:r>
+        </w:p>
         <w:p>
           <w:pPr>
             <w:pStyle w:val="2"/>
